--- a/同仁数据库设计V1.3.docx
+++ b/同仁数据库设计V1.3.docx
@@ -7211,7 +7211,6 @@
                 <w:sz w:val="18"/>
               </w:rPr>
             </w:pPr>
-            <w:bookmarkStart w:id="0" w:name="_GoBack"/>
             <w:proofErr w:type="spellStart"/>
             <w:r>
               <w:rPr>
@@ -7234,7 +7233,6 @@
               </w:rPr>
               <w:t>id</w:t>
             </w:r>
-            <w:bookmarkEnd w:id="0"/>
             <w:proofErr w:type="spellEnd"/>
           </w:p>
         </w:tc>
@@ -8906,12 +8904,14 @@
               <w:rPr>
                 <w:rFonts w:ascii="宋体" w:eastAsia="宋体" w:hAnsi="宋体"/>
                 <w:sz w:val="18"/>
-              </w:rPr>
-            </w:pPr>
-            <w:r>
-              <w:rPr>
-                <w:rFonts w:ascii="宋体" w:eastAsia="宋体" w:hAnsi="宋体"/>
-                <w:sz w:val="18"/>
+                <w:highlight w:val="green"/>
+              </w:rPr>
+            </w:pPr>
+            <w:r>
+              <w:rPr>
+                <w:rFonts w:ascii="宋体" w:eastAsia="宋体" w:hAnsi="宋体"/>
+                <w:sz w:val="18"/>
+                <w:highlight w:val="green"/>
               </w:rPr>
               <w:t>address</w:t>
             </w:r>
@@ -8929,12 +8929,14 @@
               <w:rPr>
                 <w:rFonts w:ascii="宋体" w:eastAsia="宋体" w:hAnsi="宋体"/>
                 <w:sz w:val="18"/>
-              </w:rPr>
-            </w:pPr>
-            <w:r>
-              <w:rPr>
-                <w:rFonts w:ascii="宋体" w:eastAsia="宋体" w:hAnsi="宋体"/>
-                <w:sz w:val="18"/>
+                <w:highlight w:val="green"/>
+              </w:rPr>
+            </w:pPr>
+            <w:r>
+              <w:rPr>
+                <w:rFonts w:ascii="宋体" w:eastAsia="宋体" w:hAnsi="宋体"/>
+                <w:sz w:val="18"/>
+                <w:highlight w:val="green"/>
               </w:rPr>
               <w:t>N</w:t>
             </w:r>
@@ -8942,6 +8944,7 @@
               <w:rPr>
                 <w:rFonts w:ascii="宋体" w:eastAsia="宋体" w:hAnsi="宋体" w:hint="eastAsia"/>
                 <w:sz w:val="18"/>
+                <w:highlight w:val="green"/>
               </w:rPr>
               <w:t>varchar</w:t>
             </w:r>
@@ -8959,6 +8962,7 @@
               <w:rPr>
                 <w:rFonts w:ascii="宋体" w:eastAsia="宋体" w:hAnsi="宋体"/>
                 <w:sz w:val="18"/>
+                <w:highlight w:val="green"/>
               </w:rPr>
             </w:pPr>
           </w:p>
@@ -8975,6 +8979,7 @@
               <w:rPr>
                 <w:rFonts w:ascii="宋体" w:eastAsia="宋体" w:hAnsi="宋体"/>
                 <w:sz w:val="18"/>
+                <w:highlight w:val="green"/>
               </w:rPr>
             </w:pPr>
           </w:p>
@@ -8991,6 +8996,7 @@
               <w:rPr>
                 <w:rFonts w:ascii="宋体" w:eastAsia="宋体" w:hAnsi="宋体"/>
                 <w:sz w:val="18"/>
+                <w:highlight w:val="green"/>
               </w:rPr>
             </w:pPr>
           </w:p>
@@ -9007,6 +9013,7 @@
               <w:rPr>
                 <w:rFonts w:ascii="宋体" w:eastAsia="宋体" w:hAnsi="宋体"/>
                 <w:sz w:val="18"/>
+                <w:highlight w:val="green"/>
               </w:rPr>
             </w:pPr>
           </w:p>
@@ -9023,6 +9030,7 @@
               <w:rPr>
                 <w:rFonts w:ascii="宋体" w:eastAsia="宋体" w:hAnsi="宋体"/>
                 <w:sz w:val="18"/>
+                <w:highlight w:val="green"/>
               </w:rPr>
             </w:pPr>
           </w:p>
@@ -9039,6 +9047,7 @@
               <w:rPr>
                 <w:rFonts w:ascii="宋体" w:eastAsia="宋体" w:hAnsi="宋体"/>
                 <w:sz w:val="18"/>
+                <w:highlight w:val="green"/>
               </w:rPr>
             </w:pPr>
           </w:p>
@@ -9055,6 +9064,7 @@
               <w:rPr>
                 <w:rFonts w:ascii="宋体" w:eastAsia="宋体" w:hAnsi="宋体"/>
                 <w:sz w:val="18"/>
+                <w:highlight w:val="green"/>
               </w:rPr>
             </w:pPr>
           </w:p>
@@ -9073,6 +9083,14 @@
                 <w:sz w:val="18"/>
               </w:rPr>
             </w:pPr>
+            <w:r>
+              <w:rPr>
+                <w:rFonts w:ascii="宋体" w:eastAsia="宋体" w:hAnsi="宋体" w:hint="eastAsia"/>
+                <w:sz w:val="18"/>
+                <w:highlight w:val="green"/>
+              </w:rPr>
+              <w:t>邮寄地址</w:t>
+            </w:r>
           </w:p>
         </w:tc>
       </w:tr>
@@ -9298,6 +9316,8 @@
               </w:rPr>
               <w:t>省</w:t>
             </w:r>
+            <w:bookmarkStart w:id="0" w:name="_GoBack"/>
+            <w:bookmarkEnd w:id="0"/>
           </w:p>
         </w:tc>
       </w:tr>
@@ -9854,7 +9874,7 @@
               <w:spacing w:before="20" w:after="20"/>
               <w:jc w:val="left"/>
               <w:rPr>
-                <w:rFonts w:ascii="宋体" w:eastAsia="宋体" w:hAnsi="宋体" w:hint="eastAsia"/>
+                <w:rFonts w:ascii="宋体" w:eastAsia="宋体" w:hAnsi="宋体"/>
                 <w:sz w:val="18"/>
                 <w:highlight w:val="green"/>
               </w:rPr>
@@ -9939,7 +9959,7 @@
               <w:spacing w:before="20" w:after="20"/>
               <w:jc w:val="left"/>
               <w:rPr>
-                <w:rFonts w:ascii="宋体" w:eastAsia="宋体" w:hAnsi="宋体" w:hint="eastAsia"/>
+                <w:rFonts w:ascii="宋体" w:eastAsia="宋体" w:hAnsi="宋体"/>
                 <w:sz w:val="18"/>
                 <w:highlight w:val="green"/>
               </w:rPr>
@@ -9973,7 +9993,7 @@
               <w:spacing w:before="20" w:after="20"/>
               <w:jc w:val="left"/>
               <w:rPr>
-                <w:rFonts w:ascii="宋体" w:eastAsia="宋体" w:hAnsi="宋体" w:hint="eastAsia"/>
+                <w:rFonts w:ascii="宋体" w:eastAsia="宋体" w:hAnsi="宋体"/>
                 <w:sz w:val="18"/>
                 <w:highlight w:val="green"/>
               </w:rPr>
@@ -10074,7 +10094,7 @@
               <w:spacing w:before="20" w:after="20"/>
               <w:jc w:val="left"/>
               <w:rPr>
-                <w:rFonts w:ascii="宋体" w:eastAsia="宋体" w:hAnsi="宋体" w:hint="eastAsia"/>
+                <w:rFonts w:ascii="宋体" w:eastAsia="宋体" w:hAnsi="宋体"/>
                 <w:sz w:val="18"/>
                 <w:highlight w:val="green"/>
               </w:rPr>
@@ -10159,7 +10179,7 @@
               <w:spacing w:before="20" w:after="20"/>
               <w:jc w:val="left"/>
               <w:rPr>
-                <w:rFonts w:ascii="宋体" w:eastAsia="宋体" w:hAnsi="宋体" w:hint="eastAsia"/>
+                <w:rFonts w:ascii="宋体" w:eastAsia="宋体" w:hAnsi="宋体"/>
                 <w:sz w:val="18"/>
                 <w:highlight w:val="green"/>
               </w:rPr>
@@ -10193,7 +10213,7 @@
               <w:spacing w:before="20" w:after="20"/>
               <w:jc w:val="left"/>
               <w:rPr>
-                <w:rFonts w:ascii="宋体" w:eastAsia="宋体" w:hAnsi="宋体" w:hint="eastAsia"/>
+                <w:rFonts w:ascii="宋体" w:eastAsia="宋体" w:hAnsi="宋体"/>
                 <w:sz w:val="18"/>
               </w:rPr>
             </w:pPr>
@@ -10306,7 +10326,7 @@
               <w:spacing w:before="20" w:after="20"/>
               <w:jc w:val="left"/>
               <w:rPr>
-                <w:rFonts w:ascii="宋体" w:eastAsia="宋体" w:hAnsi="宋体" w:hint="eastAsia"/>
+                <w:rFonts w:ascii="宋体" w:eastAsia="宋体" w:hAnsi="宋体"/>
                 <w:sz w:val="18"/>
                 <w:highlight w:val="green"/>
               </w:rPr>
@@ -10391,7 +10411,7 @@
               <w:spacing w:before="20" w:after="20"/>
               <w:jc w:val="left"/>
               <w:rPr>
-                <w:rFonts w:ascii="宋体" w:eastAsia="宋体" w:hAnsi="宋体" w:hint="eastAsia"/>
+                <w:rFonts w:ascii="宋体" w:eastAsia="宋体" w:hAnsi="宋体"/>
                 <w:sz w:val="18"/>
                 <w:highlight w:val="green"/>
               </w:rPr>
@@ -10425,7 +10445,7 @@
               <w:spacing w:before="20" w:after="20"/>
               <w:jc w:val="left"/>
               <w:rPr>
-                <w:rFonts w:ascii="宋体" w:eastAsia="宋体" w:hAnsi="宋体" w:hint="eastAsia"/>
+                <w:rFonts w:ascii="宋体" w:eastAsia="宋体" w:hAnsi="宋体"/>
                 <w:sz w:val="18"/>
               </w:rPr>
             </w:pPr>
@@ -14769,7 +14789,7 @@
               <w:spacing w:before="20" w:after="20"/>
               <w:jc w:val="left"/>
               <w:rPr>
-                <w:rFonts w:ascii="宋体" w:eastAsia="宋体" w:hAnsi="宋体" w:hint="eastAsia"/>
+                <w:rFonts w:ascii="宋体" w:eastAsia="宋体" w:hAnsi="宋体"/>
                 <w:sz w:val="18"/>
                 <w:highlight w:val="green"/>
               </w:rPr>
@@ -14854,7 +14874,7 @@
               <w:spacing w:before="20" w:after="20"/>
               <w:jc w:val="left"/>
               <w:rPr>
-                <w:rFonts w:ascii="宋体" w:eastAsia="宋体" w:hAnsi="宋体" w:hint="eastAsia"/>
+                <w:rFonts w:ascii="宋体" w:eastAsia="宋体" w:hAnsi="宋体"/>
                 <w:sz w:val="18"/>
                 <w:highlight w:val="green"/>
               </w:rPr>
@@ -14888,7 +14908,7 @@
               <w:spacing w:before="20" w:after="20"/>
               <w:jc w:val="left"/>
               <w:rPr>
-                <w:rFonts w:ascii="宋体" w:eastAsia="宋体" w:hAnsi="宋体" w:hint="eastAsia"/>
+                <w:rFonts w:ascii="宋体" w:eastAsia="宋体" w:hAnsi="宋体"/>
                 <w:sz w:val="18"/>
               </w:rPr>
             </w:pPr>
@@ -17302,20 +17322,8 @@
         </w:tc>
       </w:tr>
     </w:tbl>
-    <w:p>
-      <w:pPr>
-        <w:rPr>
-          <w:rFonts w:hint="eastAsia"/>
-        </w:rPr>
-      </w:pPr>
-    </w:p>
-    <w:p>
-      <w:pPr>
-        <w:rPr>
-          <w:rFonts w:hint="eastAsia"/>
-        </w:rPr>
-      </w:pPr>
-    </w:p>
+    <w:p/>
+    <w:p/>
     <w:p>
       <w:pPr>
         <w:pStyle w:val="4"/>
@@ -21345,13 +21353,7 @@
         </w:tc>
       </w:tr>
     </w:tbl>
-    <w:p>
-      <w:pPr>
-        <w:rPr>
-          <w:rFonts w:hint="eastAsia"/>
-        </w:rPr>
-      </w:pPr>
-    </w:p>
+    <w:p/>
     <w:p/>
     <w:p>
       <w:pPr>
@@ -24401,13 +24403,7 @@
         </w:tc>
       </w:tr>
     </w:tbl>
-    <w:p>
-      <w:pPr>
-        <w:rPr>
-          <w:rFonts w:hint="eastAsia"/>
-        </w:rPr>
-      </w:pPr>
-    </w:p>
+    <w:p/>
     <w:p>
       <w:pPr>
         <w:pStyle w:val="4"/>
